--- a/Week_5_Data_Observations.docx
+++ b/Week_5_Data_Observations.docx
@@ -3,6 +3,7 @@
 <w:document xmlns:wpc="http://schemas.microsoft.com/office/word/2010/wordprocessingCanvas" xmlns:cx="http://schemas.microsoft.com/office/drawing/2014/chartex" xmlns:cx1="http://schemas.microsoft.com/office/drawing/2015/9/8/chartex" xmlns:cx2="http://schemas.microsoft.com/office/drawing/2015/10/21/chartex" xmlns:cx3="http://schemas.microsoft.com/office/drawing/2016/5/9/chartex" xmlns:cx4="http://schemas.microsoft.com/office/drawing/2016/5/10/chartex" xmlns:cx5="http://schemas.microsoft.com/office/drawing/2016/5/11/chartex" xmlns:cx6="http://schemas.microsoft.com/office/drawing/2016/5/12/chartex" xmlns:cx7="http://schemas.microsoft.com/office/drawing/2016/5/13/chartex" xmlns:cx8="http://schemas.microsoft.com/office/drawing/2016/5/14/chartex" xmlns:mc="http://schemas.openxmlformats.org/markup-compatibility/2006" xmlns:aink="http://schemas.microsoft.com/office/drawing/2016/ink" xmlns:am3d="http://schemas.microsoft.com/office/drawing/2017/model3d" xmlns:o="urn:schemas-microsoft-com:office:office" xmlns:r="http://schemas.openxmlformats.org/officeDocument/2006/relationships" xmlns:m="http://schemas.openxmlformats.org/officeDocument/2006/math" xmlns:v="urn:schemas-microsoft-com:vml" xmlns:wp14="http://schemas.microsoft.com/office/word/2010/wordprocessingDrawing" xmlns:wp="http://schemas.openxmlformats.org/drawingml/2006/wordprocessingDrawing" xmlns:w10="urn:schemas-microsoft-com:office:word" xmlns:w="http://schemas.openxmlformats.org/wordprocessingml/2006/main" xmlns:w14="http://schemas.microsoft.com/office/word/2010/wordml" xmlns:w15="http://schemas.microsoft.com/office/word/2012/wordml" xmlns:w16cid="http://schemas.microsoft.com/office/word/2016/wordml/cid" xmlns:w16se="http://schemas.microsoft.com/office/word/2015/wordml/symex" xmlns:wpg="http://schemas.microsoft.com/office/word/2010/wordprocessingGroup" xmlns:wpi="http://schemas.microsoft.com/office/word/2010/wordprocessingInk" xmlns:wne="http://schemas.microsoft.com/office/word/2006/wordml" xmlns:wps="http://schemas.microsoft.com/office/word/2010/wordprocessingShape" mc:Ignorable="w14 w15 w16se w16cid wp14">
   <w:body>
     <w:p>
+      <w:bookmarkStart w:id="0" w:name="_GoBack"/>
       <w:r>
         <w:t>Three observable trends based on the data:</w:t>
       </w:r>
@@ -33,22 +34,7 @@
     <w:p>
       <w:pPr>
         <w:pStyle w:val="ListParagraph"/>
-        <w:numPr>
-          <w:ilvl w:val="0"/>
-          <w:numId w:val="1"/>
-        </w:numPr>
-      </w:pPr>
-      <w:r>
-        <w:t xml:space="preserve">Conversely, in rural settings with low population density, people drive greater distances to reach the resources they need and have plentiful parking options, making owning a car a necessity and affordable compared to taking an Uber or other ridesharing option over the same distance. The change in fare price compared to level of development is a direct linear relationship, as seen in the </w:t>
-      </w:r>
-      <w:proofErr w:type="spellStart"/>
-      <w:r>
-        <w:t>Pyber</w:t>
-      </w:r>
-      <w:proofErr w:type="spellEnd"/>
-      <w:r>
-        <w:t xml:space="preserve"> Ride Sharing Data Scatterplot. </w:t>
-      </w:r>
+      </w:pPr>
     </w:p>
     <w:p>
       <w:pPr>
@@ -59,51 +45,77 @@
         </w:numPr>
       </w:pPr>
       <w:r>
-        <w:t>The pricing of ride fares seems to be directly related to the supply and demand of drivers versus riders, respectively.</w:t>
-      </w:r>
-      <w:r>
-        <w:t xml:space="preserve"> T</w:t>
-      </w:r>
-      <w:r>
-        <w:t>here are less drivers available in suburban and rural areas, only around 13 percent of total drivers, but a high relative demand for rides at around 32 percent of requested rides</w:t>
-      </w:r>
-      <w:r>
-        <w:t>, while t</w:t>
-      </w:r>
-      <w:r>
-        <w:t xml:space="preserve">he percentage of revenue for suburban and rural areas </w:t>
-      </w:r>
-      <w:r>
-        <w:t>is</w:t>
-      </w:r>
-      <w:r>
-        <w:t xml:space="preserve"> high</w:t>
-      </w:r>
-      <w:r>
-        <w:t>, around 37 percent</w:t>
-      </w:r>
-      <w:r>
-        <w:t xml:space="preserve"> compared to demand for rides,</w:t>
-      </w:r>
-      <w:r>
-        <w:t xml:space="preserve"> as opposed to</w:t>
-      </w:r>
-      <w:r>
-        <w:t xml:space="preserve"> urban environments, which tend to have a high demand at 68.4 percent, but only make up around 62.7 percent of the total revenue.</w:t>
-      </w:r>
-      <w:r>
-        <w:t xml:space="preserve"> All of this makes s</w:t>
-      </w:r>
-      <w:r>
-        <w:t>uburban areas are a great location for potential business development and growth.</w:t>
+        <w:t xml:space="preserve">Conversely, in rural settings with low population density, people drive greater distances to reach the resources they need and have plentiful parking options, making owning a car a necessity and affordable compared to taking an Uber or other ridesharing option over the same distance. The change in fare price compared to level of development is a direct linear relationship, as seen in the </w:t>
+      </w:r>
+      <w:proofErr w:type="spellStart"/>
+      <w:r>
+        <w:t>Pyber</w:t>
+      </w:r>
+      <w:proofErr w:type="spellEnd"/>
+      <w:r>
+        <w:t xml:space="preserve"> Ride Sharing Data Scatterplot. </w:t>
       </w:r>
     </w:p>
     <w:p>
       <w:pPr>
         <w:pStyle w:val="ListParagraph"/>
       </w:pPr>
-      <w:bookmarkStart w:id="0" w:name="_GoBack"/>
-      <w:bookmarkEnd w:id="0"/>
+    </w:p>
+    <w:p>
+      <w:pPr>
+        <w:pStyle w:val="ListParagraph"/>
+      </w:pPr>
+    </w:p>
+    <w:p>
+      <w:pPr>
+        <w:pStyle w:val="ListParagraph"/>
+        <w:numPr>
+          <w:ilvl w:val="0"/>
+          <w:numId w:val="1"/>
+        </w:numPr>
+      </w:pPr>
+      <w:r>
+        <w:t>The pricing of ride fares seems to be directly related to the supply and demand of drivers versus riders, respectively. T</w:t>
+      </w:r>
+      <w:r>
+        <w:t>here are less drivers available in suburban and rural areas, only around 13 percent of total drivers, but a high relative demand for rides at around 32 percent of requested rides</w:t>
+      </w:r>
+      <w:r>
+        <w:t>, while t</w:t>
+      </w:r>
+      <w:r>
+        <w:t xml:space="preserve">he percentage of revenue for suburban and rural areas </w:t>
+      </w:r>
+      <w:r>
+        <w:t>is</w:t>
+      </w:r>
+      <w:r>
+        <w:t xml:space="preserve"> high</w:t>
+      </w:r>
+      <w:r>
+        <w:t>, around 37 percent</w:t>
+      </w:r>
+      <w:r>
+        <w:t xml:space="preserve"> compared to demand for rides,</w:t>
+      </w:r>
+      <w:r>
+        <w:t xml:space="preserve"> as opposed to</w:t>
+      </w:r>
+      <w:r>
+        <w:t xml:space="preserve"> urban environments, which tend to have a high demand at 68.4 percent, but only make up around 62.7 percent of the total revenue.</w:t>
+      </w:r>
+      <w:r>
+        <w:t xml:space="preserve"> All of this makes s</w:t>
+      </w:r>
+      <w:r>
+        <w:t>uburban areas are a great location for potential business development and growth.</w:t>
+      </w:r>
+    </w:p>
+    <w:bookmarkEnd w:id="0"/>
+    <w:p>
+      <w:pPr>
+        <w:pStyle w:val="ListParagraph"/>
+      </w:pPr>
     </w:p>
     <w:sectPr>
       <w:pgSz w:w="12240" w:h="15840"/>
